--- a/project summary.docx
+++ b/project summary.docx
@@ -33,16 +33,7 @@
     </w:p>
     <w:p>
       <w:r>
-        <w:t>HTML</w:t>
-      </w:r>
-      <w:r>
-        <w:t xml:space="preserve">, </w:t>
-      </w:r>
-      <w:r>
-        <w:t>CSS, JavaScript</w:t>
-      </w:r>
-      <w:r>
-        <w:t>, JSON</w:t>
+        <w:t>HTML, CSS, JavaScript, JSON</w:t>
       </w:r>
     </w:p>
     <w:p>
@@ -289,15 +280,7 @@
         </w:numPr>
       </w:pPr>
       <w:r>
-        <w:t xml:space="preserve">“download zip </w:t>
-      </w:r>
-      <w:proofErr w:type="gramStart"/>
-      <w:r>
-        <w:t>file</w:t>
-      </w:r>
-      <w:proofErr w:type="gramEnd"/>
-      <w:r>
-        <w:t>”</w:t>
+        <w:t>“download zip file”</w:t>
       </w:r>
     </w:p>
     <w:p>
@@ -309,15 +292,8 @@
         </w:numPr>
       </w:pPr>
       <w:r>
-        <w:t xml:space="preserve">View on </w:t>
-      </w:r>
-      <w:proofErr w:type="spellStart"/>
-      <w:proofErr w:type="gramStart"/>
-      <w:r>
-        <w:t>github</w:t>
-      </w:r>
-      <w:proofErr w:type="spellEnd"/>
-      <w:proofErr w:type="gramEnd"/>
+        <w:t>View on github</w:t>
+      </w:r>
     </w:p>
     <w:p>
       <w:pPr>
@@ -372,16 +348,7 @@
         </w:numPr>
       </w:pPr>
       <w:r>
-        <w:t>Cart</w:t>
-      </w:r>
-      <w:r>
-        <w:t xml:space="preserve"> </w:t>
-      </w:r>
-      <w:r>
-        <w:t>feature</w:t>
-      </w:r>
-      <w:r>
-        <w:t>.</w:t>
+        <w:t>Cart feature.</w:t>
       </w:r>
     </w:p>
     <w:p>
@@ -405,10 +372,7 @@
         </w:numPr>
       </w:pPr>
       <w:r>
-        <w:t>Finished the index page. Working on the cart page now.</w:t>
-      </w:r>
-      <w:r>
-        <w:t xml:space="preserve"> </w:t>
+        <w:t xml:space="preserve">Finished the index page. Working on the cart page now. </w:t>
       </w:r>
     </w:p>
     <w:p>
@@ -492,52 +456,30 @@
           <w:color w:val="1C1C1C"/>
           <w:bdr w:val="none" w:sz="0" w:space="0" w:color="auto" w:frame="1"/>
         </w:rPr>
-        <w:t xml:space="preserve">npm </w:t>
-      </w:r>
-      <w:proofErr w:type="gramStart"/>
-      <w:r>
+        <w:t>npm install</w:t>
+      </w:r>
+    </w:p>
+    <w:p>
+      <w:pPr>
+        <w:pStyle w:val="HTMLPreformatted"/>
+        <w:spacing w:line="300" w:lineRule="atLeast"/>
+        <w:textAlignment w:val="baseline"/>
         <w:rPr>
           <w:rStyle w:val="HTMLCode"/>
           <w:rFonts w:ascii="Consolas" w:hAnsi="Consolas"/>
           <w:color w:val="1C1C1C"/>
           <w:bdr w:val="none" w:sz="0" w:space="0" w:color="auto" w:frame="1"/>
         </w:rPr>
-        <w:t>install</w:t>
-      </w:r>
-      <w:proofErr w:type="gramEnd"/>
-    </w:p>
-    <w:p>
-      <w:pPr>
-        <w:pStyle w:val="HTMLPreformatted"/>
-        <w:spacing w:line="300" w:lineRule="atLeast"/>
-        <w:textAlignment w:val="baseline"/>
+      </w:pPr>
+      <w:r>
         <w:rPr>
           <w:rStyle w:val="HTMLCode"/>
           <w:rFonts w:ascii="Consolas" w:hAnsi="Consolas"/>
           <w:color w:val="1C1C1C"/>
           <w:bdr w:val="none" w:sz="0" w:space="0" w:color="auto" w:frame="1"/>
         </w:rPr>
-      </w:pPr>
-      <w:r>
-        <w:rPr>
-          <w:rStyle w:val="HTMLCode"/>
-          <w:rFonts w:ascii="Consolas" w:hAnsi="Consolas"/>
-          <w:color w:val="1C1C1C"/>
-          <w:bdr w:val="none" w:sz="0" w:space="0" w:color="auto" w:frame="1"/>
-        </w:rPr>
-        <w:t xml:space="preserve">npm </w:t>
-      </w:r>
-      <w:proofErr w:type="gramStart"/>
-      <w:r>
-        <w:rPr>
-          <w:rStyle w:val="HTMLCode"/>
-          <w:rFonts w:ascii="Consolas" w:hAnsi="Consolas"/>
-          <w:color w:val="1C1C1C"/>
-          <w:bdr w:val="none" w:sz="0" w:space="0" w:color="auto" w:frame="1"/>
-        </w:rPr>
-        <w:t>start</w:t>
-      </w:r>
-      <w:proofErr w:type="gramEnd"/>
+        <w:t>npm start</w:t>
+      </w:r>
     </w:p>
     <w:p>
       <w:pPr>
@@ -559,27 +501,7 @@
           <w:sz w:val="21"/>
           <w:szCs w:val="21"/>
         </w:rPr>
-        <w:t xml:space="preserve">If the project does not have a dev environment setup, it probably isn't worth looking at </w:t>
-      </w:r>
-      <w:proofErr w:type="spellStart"/>
-      <w:r>
-        <w:rPr>
-          <w:rFonts w:ascii="Arial" w:hAnsi="Arial" w:cs="Arial"/>
-          <w:color w:val="1C1C1C"/>
-          <w:sz w:val="21"/>
-          <w:szCs w:val="21"/>
-        </w:rPr>
-        <w:t>at</w:t>
-      </w:r>
-      <w:proofErr w:type="spellEnd"/>
-      <w:r>
-        <w:rPr>
-          <w:rFonts w:ascii="Arial" w:hAnsi="Arial" w:cs="Arial"/>
-          <w:color w:val="1C1C1C"/>
-          <w:sz w:val="21"/>
-          <w:szCs w:val="21"/>
-        </w:rPr>
-        <w:t xml:space="preserve"> all.</w:t>
+        <w:t>If the project does not have a dev environment setup, it probably isn't worth looking at at all.</w:t>
       </w:r>
     </w:p>
     <w:p>
@@ -875,7 +797,15 @@
       </w:pPr>
     </w:p>
     <w:p>
-      <w:r>
+      <w:pPr>
+        <w:rPr>
+          <w:lang w:val="es-ES_tradnl"/>
+        </w:rPr>
+      </w:pPr>
+      <w:r>
+        <w:rPr>
+          <w:lang w:val="es-ES_tradnl"/>
+        </w:rPr>
         <w:t>______________________________________________________________________________</w:t>
       </w:r>
     </w:p>
@@ -884,16 +814,401 @@
         <w:pStyle w:val="ListParagraph"/>
         <w:jc w:val="center"/>
         <w:rPr>
+          <w:rFonts w:cstheme="minorHAnsi"/>
           <w:sz w:val="52"/>
           <w:szCs w:val="52"/>
-        </w:rPr>
-      </w:pPr>
-      <w:r>
-        <w:rPr>
+          <w:lang w:val="es-ES_tradnl"/>
+        </w:rPr>
+      </w:pPr>
+      <w:r>
+        <w:rPr>
+          <w:rFonts w:cstheme="minorHAnsi"/>
           <w:sz w:val="52"/>
           <w:szCs w:val="52"/>
-        </w:rPr>
-        <w:t>1.</w:t>
+          <w:lang w:val="es-ES_tradnl"/>
+        </w:rPr>
+        <w:t xml:space="preserve">VS CODE </w:t>
+      </w:r>
+      <w:r>
+        <w:rPr>
+          <w:rFonts w:ascii="Apple Color Emoji" w:hAnsi="Apple Color Emoji" w:cs="Apple Color Emoji"/>
+          <w:sz w:val="52"/>
+          <w:szCs w:val="52"/>
+          <w:lang w:val="es-ES_tradnl"/>
+        </w:rPr>
+        <w:t>➡</w:t>
+      </w:r>
+      <w:r>
+        <w:rPr>
+          <w:rFonts w:ascii="Apple Color Emoji" w:hAnsi="Apple Color Emoji" w:cs="Apple Color Emoji"/>
+          <w:sz w:val="52"/>
+          <w:szCs w:val="52"/>
+        </w:rPr>
+        <w:t>️</w:t>
+      </w:r>
+      <w:r>
+        <w:rPr>
+          <w:rFonts w:cstheme="minorHAnsi"/>
+          <w:sz w:val="52"/>
+          <w:szCs w:val="52"/>
+          <w:lang w:val="es-ES_tradnl"/>
+        </w:rPr>
+        <w:t xml:space="preserve"> GitHub</w:t>
+      </w:r>
+    </w:p>
+    <w:p>
+      <w:pPr>
+        <w:pStyle w:val="ListParagraph"/>
+        <w:jc w:val="center"/>
+        <w:rPr>
+          <w:rFonts w:cstheme="minorHAnsi"/>
+          <w:sz w:val="20"/>
+          <w:szCs w:val="20"/>
+          <w:lang w:val="es-ES_tradnl"/>
+        </w:rPr>
+      </w:pPr>
+      <w:hyperlink r:id="rId10" w:history="1">
+        <w:r>
+          <w:rPr>
+            <w:rStyle w:val="Hyperlink"/>
+            <w:rFonts w:cstheme="minorHAnsi"/>
+            <w:sz w:val="20"/>
+            <w:szCs w:val="20"/>
+            <w:lang w:val="es-ES_tradnl"/>
+          </w:rPr>
+          <w:t>https://www.youtube.com/watch?v=vRxfnHtCxEo</w:t>
+        </w:r>
+      </w:hyperlink>
+      <w:r>
+        <w:rPr>
+          <w:rFonts w:cstheme="minorHAnsi"/>
+          <w:sz w:val="20"/>
+          <w:szCs w:val="20"/>
+          <w:lang w:val="es-ES_tradnl"/>
+        </w:rPr>
+        <w:t xml:space="preserve"> </w:t>
+      </w:r>
+    </w:p>
+    <w:p>
+      <w:pPr>
+        <w:pStyle w:val="ListParagraph"/>
+        <w:jc w:val="center"/>
+        <w:rPr>
+          <w:rFonts w:cstheme="minorHAnsi"/>
+          <w:sz w:val="20"/>
+          <w:szCs w:val="20"/>
+          <w:lang w:val="es-ES_tradnl"/>
+        </w:rPr>
+      </w:pPr>
+    </w:p>
+    <w:p>
+      <w:pPr>
+        <w:rPr>
+          <w:sz w:val="30"/>
+          <w:szCs w:val="30"/>
+        </w:rPr>
+      </w:pPr>
+      <w:r>
+        <w:rPr>
+          <w:sz w:val="30"/>
+          <w:szCs w:val="30"/>
+          <w:highlight w:val="yellow"/>
+        </w:rPr>
+        <w:t>SO I DID EVERYTHING RIGHT, AND IT TOOK ABOUT 50 MINUTES FOR MY PROJECT TO UPLOAD TO GITHUB. I CLOSED IT OUT AND ALL THIS STUFF CAUSE I GOT FRUSTURATED BUT IT EVENTUALLY UPLOADED.</w:t>
+      </w:r>
+      <w:r>
+        <w:rPr>
+          <w:sz w:val="30"/>
+          <w:szCs w:val="30"/>
+        </w:rPr>
+        <w:t xml:space="preserve"> </w:t>
+      </w:r>
+    </w:p>
+    <w:p>
+      <w:pPr>
+        <w:pStyle w:val="ListParagraph"/>
+        <w:numPr>
+          <w:ilvl w:val="0"/>
+          <w:numId w:val="3"/>
+        </w:numPr>
+        <w:rPr>
+          <w:sz w:val="30"/>
+          <w:szCs w:val="30"/>
+        </w:rPr>
+      </w:pPr>
+      <w:r>
+        <w:rPr>
+          <w:sz w:val="30"/>
+          <w:szCs w:val="30"/>
+        </w:rPr>
+        <w:t>I also turned off setting sync. So I don’t know if that played a part or not.</w:t>
+      </w:r>
+      <w:r>
+        <w:rPr>
+          <w:sz w:val="30"/>
+          <w:szCs w:val="30"/>
+        </w:rPr>
+        <w:t xml:space="preserve"> </w:t>
+      </w:r>
+    </w:p>
+    <w:p>
+      <w:pPr>
+        <w:rPr>
+          <w:sz w:val="30"/>
+          <w:szCs w:val="30"/>
+        </w:rPr>
+      </w:pPr>
+    </w:p>
+    <w:p>
+      <w:pPr>
+        <w:rPr>
+          <w:sz w:val="30"/>
+          <w:szCs w:val="30"/>
+        </w:rPr>
+      </w:pPr>
+    </w:p>
+    <w:p>
+      <w:pPr>
+        <w:jc w:val="center"/>
+        <w:rPr>
+          <w:sz w:val="52"/>
+          <w:szCs w:val="52"/>
+        </w:rPr>
+      </w:pPr>
+      <w:r>
+        <w:rPr>
+          <w:sz w:val="52"/>
+          <w:szCs w:val="52"/>
+        </w:rPr>
+        <w:t>Make edits to and from VS Code to GitHub.</w:t>
+      </w:r>
+    </w:p>
+    <w:p>
+      <w:pPr>
+        <w:jc w:val="center"/>
+        <w:rPr>
+          <w:sz w:val="30"/>
+          <w:szCs w:val="30"/>
+        </w:rPr>
+      </w:pPr>
+      <w:r>
+        <w:rPr>
+          <w:sz w:val="30"/>
+          <w:szCs w:val="30"/>
+        </w:rPr>
+        <w:fldChar w:fldCharType="begin"/>
+      </w:r>
+      <w:r>
+        <w:rPr>
+          <w:sz w:val="30"/>
+          <w:szCs w:val="30"/>
+        </w:rPr>
+        <w:instrText xml:space="preserve"> HYPERLINK "</w:instrText>
+      </w:r>
+      <w:r>
+        <w:rPr>
+          <w:sz w:val="30"/>
+          <w:szCs w:val="30"/>
+        </w:rPr>
+        <w:instrText>https://www.youtube.com/watch?v=ZRqsnJU9VyM</w:instrText>
+      </w:r>
+      <w:r>
+        <w:rPr>
+          <w:sz w:val="30"/>
+          <w:szCs w:val="30"/>
+        </w:rPr>
+        <w:instrText xml:space="preserve">" </w:instrText>
+      </w:r>
+      <w:r>
+        <w:rPr>
+          <w:sz w:val="30"/>
+          <w:szCs w:val="30"/>
+        </w:rPr>
+        <w:fldChar w:fldCharType="separate"/>
+      </w:r>
+      <w:r>
+        <w:rPr>
+          <w:rStyle w:val="Hyperlink"/>
+          <w:sz w:val="30"/>
+          <w:szCs w:val="30"/>
+        </w:rPr>
+        <w:t>https://www.youtube.com/watch?v=ZRqsnJU9VyM</w:t>
+      </w:r>
+      <w:r>
+        <w:rPr>
+          <w:sz w:val="30"/>
+          <w:szCs w:val="30"/>
+        </w:rPr>
+        <w:fldChar w:fldCharType="end"/>
+      </w:r>
+      <w:r>
+        <w:rPr>
+          <w:sz w:val="30"/>
+          <w:szCs w:val="30"/>
+        </w:rPr>
+        <w:t xml:space="preserve"> </w:t>
+      </w:r>
+    </w:p>
+    <w:p>
+      <w:pPr>
+        <w:jc w:val="center"/>
+        <w:rPr>
+          <w:sz w:val="30"/>
+          <w:szCs w:val="30"/>
+        </w:rPr>
+      </w:pPr>
+      <w:r>
+        <w:rPr>
+          <w:sz w:val="30"/>
+          <w:szCs w:val="30"/>
+        </w:rPr>
+        <w:t>4:20 – end.</w:t>
+      </w:r>
+    </w:p>
+    <w:p>
+      <w:pPr>
+        <w:jc w:val="center"/>
+        <w:rPr>
+          <w:sz w:val="30"/>
+          <w:szCs w:val="30"/>
+        </w:rPr>
+      </w:pPr>
+    </w:p>
+    <w:p>
+      <w:pPr>
+        <w:rPr>
+          <w:sz w:val="30"/>
+          <w:szCs w:val="30"/>
+          <w:u w:val="single"/>
+        </w:rPr>
+      </w:pPr>
+      <w:r>
+        <w:rPr>
+          <w:sz w:val="30"/>
+          <w:szCs w:val="30"/>
+          <w:u w:val="single"/>
+        </w:rPr>
+        <w:t>If I am on a school computer:</w:t>
+      </w:r>
+    </w:p>
+    <w:p>
+      <w:pPr>
+        <w:pStyle w:val="ListParagraph"/>
+        <w:numPr>
+          <w:ilvl w:val="0"/>
+          <w:numId w:val="3"/>
+        </w:numPr>
+        <w:rPr>
+          <w:sz w:val="30"/>
+          <w:szCs w:val="30"/>
+        </w:rPr>
+      </w:pPr>
+      <w:r>
+        <w:rPr>
+          <w:sz w:val="30"/>
+          <w:szCs w:val="30"/>
+        </w:rPr>
+        <w:t>Download VS CODE and log into Github account.</w:t>
+      </w:r>
+    </w:p>
+    <w:p>
+      <w:pPr>
+        <w:pStyle w:val="ListParagraph"/>
+        <w:numPr>
+          <w:ilvl w:val="0"/>
+          <w:numId w:val="3"/>
+        </w:numPr>
+        <w:rPr>
+          <w:sz w:val="30"/>
+          <w:szCs w:val="30"/>
+        </w:rPr>
+      </w:pPr>
+      <w:r>
+        <w:rPr>
+          <w:sz w:val="30"/>
+          <w:szCs w:val="30"/>
+        </w:rPr>
+        <w:t>Click “clone repository”</w:t>
+      </w:r>
+    </w:p>
+    <w:p>
+      <w:pPr>
+        <w:pStyle w:val="ListParagraph"/>
+        <w:numPr>
+          <w:ilvl w:val="0"/>
+          <w:numId w:val="3"/>
+        </w:numPr>
+        <w:rPr>
+          <w:sz w:val="30"/>
+          <w:szCs w:val="30"/>
+        </w:rPr>
+      </w:pPr>
+      <w:r>
+        <w:rPr>
+          <w:sz w:val="30"/>
+          <w:szCs w:val="30"/>
+        </w:rPr>
+        <w:t>Click on project you want to work on.</w:t>
+      </w:r>
+    </w:p>
+    <w:p>
+      <w:pPr>
+        <w:pStyle w:val="ListParagraph"/>
+        <w:numPr>
+          <w:ilvl w:val="0"/>
+          <w:numId w:val="3"/>
+        </w:numPr>
+        <w:rPr>
+          <w:sz w:val="30"/>
+          <w:szCs w:val="30"/>
+        </w:rPr>
+      </w:pPr>
+      <w:r>
+        <w:rPr>
+          <w:sz w:val="30"/>
+          <w:szCs w:val="30"/>
+        </w:rPr>
+        <w:t>Make edits. Then when finished go on source control logo, make messages about your commit.</w:t>
+      </w:r>
+    </w:p>
+    <w:p>
+      <w:pPr>
+        <w:pStyle w:val="ListParagraph"/>
+        <w:numPr>
+          <w:ilvl w:val="0"/>
+          <w:numId w:val="3"/>
+        </w:numPr>
+        <w:rPr>
+          <w:sz w:val="30"/>
+          <w:szCs w:val="30"/>
+        </w:rPr>
+      </w:pPr>
+      <w:r>
+        <w:rPr>
+          <w:sz w:val="30"/>
+          <w:szCs w:val="30"/>
+        </w:rPr>
+        <w:t>Click sync changes. You will get popup. Click ok.</w:t>
+      </w:r>
+    </w:p>
+    <w:p>
+      <w:pPr>
+        <w:pStyle w:val="ListParagraph"/>
+        <w:numPr>
+          <w:ilvl w:val="0"/>
+          <w:numId w:val="3"/>
+        </w:numPr>
+        <w:rPr>
+          <w:sz w:val="30"/>
+          <w:szCs w:val="30"/>
+        </w:rPr>
+      </w:pPr>
+      <w:r>
+        <w:rPr>
+          <w:sz w:val="30"/>
+          <w:szCs w:val="30"/>
+        </w:rPr>
+        <w:t>Go to GitHub. Changes and commits should be updated.</w:t>
       </w:r>
     </w:p>
     <w:p>
@@ -1752,6 +2067,7 @@
     <w:lsdException w:name="HTML Sample" w:semiHidden="1" w:unhideWhenUsed="1"/>
     <w:lsdException w:name="HTML Typewriter" w:semiHidden="1" w:unhideWhenUsed="1"/>
     <w:lsdException w:name="HTML Variable" w:semiHidden="1" w:unhideWhenUsed="1"/>
+    <w:lsdException w:name="Normal Table" w:semiHidden="1" w:unhideWhenUsed="1"/>
     <w:lsdException w:name="annotation subject" w:semiHidden="1" w:unhideWhenUsed="1"/>
     <w:lsdException w:name="No List" w:semiHidden="1" w:unhideWhenUsed="1"/>
     <w:lsdException w:name="Outline List 1" w:semiHidden="1" w:unhideWhenUsed="1"/>
@@ -1794,8 +2110,11 @@
     <w:lsdException w:name="Table Contemporary" w:semiHidden="1" w:unhideWhenUsed="1"/>
     <w:lsdException w:name="Table Elegant" w:semiHidden="1" w:unhideWhenUsed="1"/>
     <w:lsdException w:name="Table Professional" w:semiHidden="1" w:unhideWhenUsed="1"/>
+    <w:lsdException w:name="Table Subtle 1" w:semiHidden="1" w:unhideWhenUsed="1"/>
     <w:lsdException w:name="Table Subtle 2" w:semiHidden="1" w:unhideWhenUsed="1"/>
     <w:lsdException w:name="Table Web 1" w:semiHidden="1" w:unhideWhenUsed="1"/>
+    <w:lsdException w:name="Table Web 2" w:semiHidden="1" w:unhideWhenUsed="1"/>
+    <w:lsdException w:name="Table Web 3" w:semiHidden="1" w:unhideWhenUsed="1"/>
     <w:lsdException w:name="Balloon Text" w:semiHidden="1" w:unhideWhenUsed="1"/>
     <w:lsdException w:name="Table Grid" w:uiPriority="39"/>
     <w:lsdException w:name="Table Theme" w:semiHidden="1" w:unhideWhenUsed="1"/>
@@ -2023,7 +2342,7 @@
   <w:style w:type="paragraph" w:default="1" w:styleId="Normal">
     <w:name w:val="Normal"/>
     <w:qFormat/>
-    <w:rsid w:val="00C37A77"/>
+    <w:rsid w:val="009D1589"/>
   </w:style>
   <w:style w:type="character" w:default="1" w:styleId="DefaultParagraphFont">
     <w:name w:val="Default Paragraph Font"/>
